--- a/assignment5.docx
+++ b/assignment5.docx
@@ -19,7 +19,15 @@
         </w:numPr>
       </w:pPr>
       <w:r>
-        <w:t>Replace all of your System.out statements to use Log4J</w:t>
+        <w:t xml:space="preserve">Replace all of your </w:t>
+      </w:r>
+      <w:proofErr w:type="spellStart"/>
+      <w:r>
+        <w:t>System.out</w:t>
+      </w:r>
+      <w:proofErr w:type="spellEnd"/>
+      <w:r>
+        <w:t xml:space="preserve"> statements to use Log4J</w:t>
       </w:r>
     </w:p>
     <w:p>
@@ -31,20 +39,43 @@
         </w:numPr>
       </w:pPr>
       <w:r>
-        <w:t>Create a usecase to u</w:t>
-      </w:r>
-      <w:bookmarkStart w:id="0" w:name="_GoBack"/>
-      <w:bookmarkEnd w:id="0"/>
-      <w:r>
-        <w:t>se a .properties file</w:t>
+        <w:t xml:space="preserve">Create a </w:t>
+      </w:r>
+      <w:proofErr w:type="spellStart"/>
+      <w:r>
+        <w:t>usecase</w:t>
+      </w:r>
+      <w:proofErr w:type="spellEnd"/>
+      <w:r>
+        <w:t xml:space="preserve"> to use a .properties file</w:t>
+      </w:r>
+      <w:r>
+        <w:t xml:space="preserve"> and implement it</w:t>
       </w:r>
     </w:p>
     <w:p/>
     <w:p/>
     <w:p>
       <w:r>
-        <w:t>Same rules as the previous assignment on where to submit your work (pronounced GitHub)</w:t>
-      </w:r>
+        <w:t xml:space="preserve">Same rules as the previous assignment on where to submit your work (pronounced </w:t>
+      </w:r>
+      <w:proofErr w:type="spellStart"/>
+      <w:r>
+        <w:t>GitHub</w:t>
+      </w:r>
+      <w:proofErr w:type="spellEnd"/>
+      <w:r>
+        <w:t>)</w:t>
+      </w:r>
+    </w:p>
+    <w:p>
+      <w:r>
+        <w:t>We’re actually NOT going to do any File IO in this assignment.</w:t>
+      </w:r>
+    </w:p>
+    <w:p>
+      <w:bookmarkStart w:id="0" w:name="_GoBack"/>
+      <w:bookmarkEnd w:id="0"/>
     </w:p>
     <w:p/>
     <w:p>
@@ -52,6 +83,19 @@
         <w:pStyle w:val="ListParagraph"/>
         <w:ind w:left="0"/>
       </w:pPr>
+    </w:p>
+    <w:p>
+      <w:r>
+        <w:t xml:space="preserve">Same rules as the previous assignment on where to submit your work (pronounced </w:t>
+      </w:r>
+      <w:proofErr w:type="spellStart"/>
+      <w:r>
+        <w:t>GitHub</w:t>
+      </w:r>
+      <w:proofErr w:type="spellEnd"/>
+      <w:r>
+        <w:t>)</w:t>
+      </w:r>
     </w:p>
     <w:p>
       <w:pPr>

--- a/assignment5.docx
+++ b/assignment5.docx
@@ -73,16 +73,24 @@
         <w:t>We’re actually NOT going to do any File IO in this assignment.</w:t>
       </w:r>
     </w:p>
+    <w:p/>
+    <w:p/>
     <w:p>
+      <w:pPr>
+        <w:pStyle w:val="ListParagraph"/>
+        <w:ind w:left="0"/>
+      </w:pPr>
+      <w:r>
+        <w:t>Document your changes (changes.html) on what has changed from your previous release</w:t>
+      </w:r>
+    </w:p>
+    <w:p>
+      <w:pPr>
+        <w:pStyle w:val="ListParagraph"/>
+        <w:ind w:left="0"/>
+      </w:pPr>
       <w:bookmarkStart w:id="0" w:name="_GoBack"/>
       <w:bookmarkEnd w:id="0"/>
-    </w:p>
-    <w:p/>
-    <w:p>
-      <w:pPr>
-        <w:pStyle w:val="ListParagraph"/>
-        <w:ind w:left="0"/>
-      </w:pPr>
     </w:p>
     <w:p>
       <w:r>

--- a/assignment5.docx
+++ b/assignment5.docx
@@ -39,6 +39,21 @@
         </w:numPr>
       </w:pPr>
       <w:r>
+        <w:t>Do one of the following (or both if you want me to be more lenient towards marking your assignment)</w:t>
+      </w:r>
+    </w:p>
+    <w:p>
+      <w:pPr>
+        <w:pStyle w:val="ListParagraph"/>
+        <w:ind w:left="1080"/>
+      </w:pPr>
+      <w:r>
+        <w:t>A</w:t>
+      </w:r>
+      <w:r>
+        <w:tab/>
+      </w:r>
+      <w:r>
         <w:t xml:space="preserve">Create a </w:t>
       </w:r>
       <w:proofErr w:type="spellStart"/>
@@ -51,6 +66,27 @@
       </w:r>
       <w:r>
         <w:t xml:space="preserve"> and implement it</w:t>
+      </w:r>
+    </w:p>
+    <w:p>
+      <w:pPr>
+        <w:pStyle w:val="ListParagraph"/>
+        <w:ind w:left="1080"/>
+      </w:pPr>
+      <w:r>
+        <w:t>B</w:t>
+      </w:r>
+      <w:r>
+        <w:tab/>
+        <w:t xml:space="preserve">Create a report (one of your fictitious </w:t>
+      </w:r>
+      <w:proofErr w:type="spellStart"/>
+      <w:r>
+        <w:t>usecases</w:t>
+      </w:r>
+      <w:proofErr w:type="spellEnd"/>
+      <w:r>
+        <w:t>) and save the report to a file</w:t>
       </w:r>
     </w:p>
     <w:p/>
@@ -67,11 +103,8 @@
       <w:r>
         <w:t>)</w:t>
       </w:r>
-    </w:p>
-    <w:p>
-      <w:r>
-        <w:t>We’re actually NOT going to do any File IO in this assignment.</w:t>
-      </w:r>
+      <w:bookmarkStart w:id="0" w:name="_GoBack"/>
+      <w:bookmarkEnd w:id="0"/>
     </w:p>
     <w:p/>
     <w:p/>
@@ -89,8 +122,6 @@
         <w:pStyle w:val="ListParagraph"/>
         <w:ind w:left="0"/>
       </w:pPr>
-      <w:bookmarkStart w:id="0" w:name="_GoBack"/>
-      <w:bookmarkEnd w:id="0"/>
     </w:p>
     <w:p>
       <w:r>
@@ -124,6 +155,92 @@
 <file path=word/numbering.xml><?xml version="1.0" encoding="utf-8"?>
 <w:numbering xmlns:wpc="http://schemas.microsoft.com/office/word/2010/wordprocessingCanvas" xmlns:mc="http://schemas.openxmlformats.org/markup-compatibility/2006" xmlns:o="urn:schemas-microsoft-com:office:office" xmlns:r="http://schemas.openxmlformats.org/officeDocument/2006/relationships" xmlns:m="http://schemas.openxmlformats.org/officeDocument/2006/math" xmlns:v="urn:schemas-microsoft-com:vml" xmlns:wp14="http://schemas.microsoft.com/office/word/2010/wordprocessingDrawing" xmlns:wp="http://schemas.openxmlformats.org/drawingml/2006/wordprocessingDrawing" xmlns:w10="urn:schemas-microsoft-com:office:word" xmlns:w="http://schemas.openxmlformats.org/wordprocessingml/2006/main" xmlns:w14="http://schemas.microsoft.com/office/word/2010/wordml" xmlns:wpg="http://schemas.microsoft.com/office/word/2010/wordprocessingGroup" xmlns:wpi="http://schemas.microsoft.com/office/word/2010/wordprocessingInk" xmlns:wne="http://schemas.microsoft.com/office/word/2006/wordml" xmlns:wps="http://schemas.microsoft.com/office/word/2010/wordprocessingShape" mc:Ignorable="w14 wp14">
   <w:abstractNum w:abstractNumId="0">
+    <w:nsid w:val="3B584D05"/>
+    <w:multiLevelType w:val="hybridMultilevel"/>
+    <w:tmpl w:val="DEEA4D68"/>
+    <w:lvl w:ilvl="0" w:tplc="0409000F">
+      <w:start w:val="1"/>
+      <w:numFmt w:val="decimal"/>
+      <w:lvlText w:val="%1."/>
+      <w:lvlJc w:val="left"/>
+      <w:pPr>
+        <w:ind w:left="1080" w:hanging="360"/>
+      </w:pPr>
+    </w:lvl>
+    <w:lvl w:ilvl="1" w:tplc="04090019" w:tentative="1">
+      <w:start w:val="1"/>
+      <w:numFmt w:val="lowerLetter"/>
+      <w:lvlText w:val="%2."/>
+      <w:lvlJc w:val="left"/>
+      <w:pPr>
+        <w:ind w:left="1800" w:hanging="360"/>
+      </w:pPr>
+    </w:lvl>
+    <w:lvl w:ilvl="2" w:tplc="0409001B" w:tentative="1">
+      <w:start w:val="1"/>
+      <w:numFmt w:val="lowerRoman"/>
+      <w:lvlText w:val="%3."/>
+      <w:lvlJc w:val="right"/>
+      <w:pPr>
+        <w:ind w:left="2520" w:hanging="180"/>
+      </w:pPr>
+    </w:lvl>
+    <w:lvl w:ilvl="3" w:tplc="0409000F" w:tentative="1">
+      <w:start w:val="1"/>
+      <w:numFmt w:val="decimal"/>
+      <w:lvlText w:val="%4."/>
+      <w:lvlJc w:val="left"/>
+      <w:pPr>
+        <w:ind w:left="3240" w:hanging="360"/>
+      </w:pPr>
+    </w:lvl>
+    <w:lvl w:ilvl="4" w:tplc="04090019" w:tentative="1">
+      <w:start w:val="1"/>
+      <w:numFmt w:val="lowerLetter"/>
+      <w:lvlText w:val="%5."/>
+      <w:lvlJc w:val="left"/>
+      <w:pPr>
+        <w:ind w:left="3960" w:hanging="360"/>
+      </w:pPr>
+    </w:lvl>
+    <w:lvl w:ilvl="5" w:tplc="0409001B" w:tentative="1">
+      <w:start w:val="1"/>
+      <w:numFmt w:val="lowerRoman"/>
+      <w:lvlText w:val="%6."/>
+      <w:lvlJc w:val="right"/>
+      <w:pPr>
+        <w:ind w:left="4680" w:hanging="180"/>
+      </w:pPr>
+    </w:lvl>
+    <w:lvl w:ilvl="6" w:tplc="0409000F" w:tentative="1">
+      <w:start w:val="1"/>
+      <w:numFmt w:val="decimal"/>
+      <w:lvlText w:val="%7."/>
+      <w:lvlJc w:val="left"/>
+      <w:pPr>
+        <w:ind w:left="5400" w:hanging="360"/>
+      </w:pPr>
+    </w:lvl>
+    <w:lvl w:ilvl="7" w:tplc="04090019" w:tentative="1">
+      <w:start w:val="1"/>
+      <w:numFmt w:val="lowerLetter"/>
+      <w:lvlText w:val="%8."/>
+      <w:lvlJc w:val="left"/>
+      <w:pPr>
+        <w:ind w:left="6120" w:hanging="360"/>
+      </w:pPr>
+    </w:lvl>
+    <w:lvl w:ilvl="8" w:tplc="0409001B" w:tentative="1">
+      <w:start w:val="1"/>
+      <w:numFmt w:val="lowerRoman"/>
+      <w:lvlText w:val="%9."/>
+      <w:lvlJc w:val="right"/>
+      <w:pPr>
+        <w:ind w:left="6840" w:hanging="180"/>
+      </w:pPr>
+    </w:lvl>
+  </w:abstractNum>
+  <w:abstractNum w:abstractNumId="1">
     <w:nsid w:val="3D2155DD"/>
     <w:multiLevelType w:val="hybridMultilevel"/>
     <w:tmpl w:val="8940EAAC"/>
@@ -209,7 +326,7 @@
       </w:pPr>
     </w:lvl>
   </w:abstractNum>
-  <w:abstractNum w:abstractNumId="1">
+  <w:abstractNum w:abstractNumId="2">
     <w:nsid w:val="5C0C0088"/>
     <w:multiLevelType w:val="hybridMultilevel"/>
     <w:tmpl w:val="F9AAAD78"/>
@@ -295,7 +412,120 @@
       </w:pPr>
     </w:lvl>
   </w:abstractNum>
-  <w:abstractNum w:abstractNumId="2">
+  <w:abstractNum w:abstractNumId="3">
+    <w:nsid w:val="6D885B31"/>
+    <w:multiLevelType w:val="hybridMultilevel"/>
+    <w:tmpl w:val="50705540"/>
+    <w:lvl w:ilvl="0" w:tplc="04090001">
+      <w:start w:val="1"/>
+      <w:numFmt w:val="bullet"/>
+      <w:lvlText w:val=""/>
+      <w:lvlJc w:val="left"/>
+      <w:pPr>
+        <w:ind w:left="1440" w:hanging="360"/>
+      </w:pPr>
+      <w:rPr>
+        <w:rFonts w:ascii="Symbol" w:hAnsi="Symbol" w:hint="default"/>
+      </w:rPr>
+    </w:lvl>
+    <w:lvl w:ilvl="1" w:tplc="04090003" w:tentative="1">
+      <w:start w:val="1"/>
+      <w:numFmt w:val="bullet"/>
+      <w:lvlText w:val="o"/>
+      <w:lvlJc w:val="left"/>
+      <w:pPr>
+        <w:ind w:left="2160" w:hanging="360"/>
+      </w:pPr>
+      <w:rPr>
+        <w:rFonts w:ascii="Courier New" w:hAnsi="Courier New" w:cs="Courier New" w:hint="default"/>
+      </w:rPr>
+    </w:lvl>
+    <w:lvl w:ilvl="2" w:tplc="04090005" w:tentative="1">
+      <w:start w:val="1"/>
+      <w:numFmt w:val="bullet"/>
+      <w:lvlText w:val=""/>
+      <w:lvlJc w:val="left"/>
+      <w:pPr>
+        <w:ind w:left="2880" w:hanging="360"/>
+      </w:pPr>
+      <w:rPr>
+        <w:rFonts w:ascii="Wingdings" w:hAnsi="Wingdings" w:hint="default"/>
+      </w:rPr>
+    </w:lvl>
+    <w:lvl w:ilvl="3" w:tplc="04090001" w:tentative="1">
+      <w:start w:val="1"/>
+      <w:numFmt w:val="bullet"/>
+      <w:lvlText w:val=""/>
+      <w:lvlJc w:val="left"/>
+      <w:pPr>
+        <w:ind w:left="3600" w:hanging="360"/>
+      </w:pPr>
+      <w:rPr>
+        <w:rFonts w:ascii="Symbol" w:hAnsi="Symbol" w:hint="default"/>
+      </w:rPr>
+    </w:lvl>
+    <w:lvl w:ilvl="4" w:tplc="04090003" w:tentative="1">
+      <w:start w:val="1"/>
+      <w:numFmt w:val="bullet"/>
+      <w:lvlText w:val="o"/>
+      <w:lvlJc w:val="left"/>
+      <w:pPr>
+        <w:ind w:left="4320" w:hanging="360"/>
+      </w:pPr>
+      <w:rPr>
+        <w:rFonts w:ascii="Courier New" w:hAnsi="Courier New" w:cs="Courier New" w:hint="default"/>
+      </w:rPr>
+    </w:lvl>
+    <w:lvl w:ilvl="5" w:tplc="04090005" w:tentative="1">
+      <w:start w:val="1"/>
+      <w:numFmt w:val="bullet"/>
+      <w:lvlText w:val=""/>
+      <w:lvlJc w:val="left"/>
+      <w:pPr>
+        <w:ind w:left="5040" w:hanging="360"/>
+      </w:pPr>
+      <w:rPr>
+        <w:rFonts w:ascii="Wingdings" w:hAnsi="Wingdings" w:hint="default"/>
+      </w:rPr>
+    </w:lvl>
+    <w:lvl w:ilvl="6" w:tplc="04090001" w:tentative="1">
+      <w:start w:val="1"/>
+      <w:numFmt w:val="bullet"/>
+      <w:lvlText w:val=""/>
+      <w:lvlJc w:val="left"/>
+      <w:pPr>
+        <w:ind w:left="5760" w:hanging="360"/>
+      </w:pPr>
+      <w:rPr>
+        <w:rFonts w:ascii="Symbol" w:hAnsi="Symbol" w:hint="default"/>
+      </w:rPr>
+    </w:lvl>
+    <w:lvl w:ilvl="7" w:tplc="04090003" w:tentative="1">
+      <w:start w:val="1"/>
+      <w:numFmt w:val="bullet"/>
+      <w:lvlText w:val="o"/>
+      <w:lvlJc w:val="left"/>
+      <w:pPr>
+        <w:ind w:left="6480" w:hanging="360"/>
+      </w:pPr>
+      <w:rPr>
+        <w:rFonts w:ascii="Courier New" w:hAnsi="Courier New" w:cs="Courier New" w:hint="default"/>
+      </w:rPr>
+    </w:lvl>
+    <w:lvl w:ilvl="8" w:tplc="04090005" w:tentative="1">
+      <w:start w:val="1"/>
+      <w:numFmt w:val="bullet"/>
+      <w:lvlText w:val=""/>
+      <w:lvlJc w:val="left"/>
+      <w:pPr>
+        <w:ind w:left="7200" w:hanging="360"/>
+      </w:pPr>
+      <w:rPr>
+        <w:rFonts w:ascii="Wingdings" w:hAnsi="Wingdings" w:hint="default"/>
+      </w:rPr>
+    </w:lvl>
+  </w:abstractNum>
+  <w:abstractNum w:abstractNumId="4">
     <w:nsid w:val="71CE2EBC"/>
     <w:multiLevelType w:val="hybridMultilevel"/>
     <w:tmpl w:val="50FA2030"/>
@@ -382,13 +612,19 @@
     </w:lvl>
   </w:abstractNum>
   <w:num w:numId="1">
+    <w:abstractNumId w:val="4"/>
+  </w:num>
+  <w:num w:numId="2">
+    <w:abstractNumId w:val="1"/>
+  </w:num>
+  <w:num w:numId="3">
     <w:abstractNumId w:val="2"/>
   </w:num>
-  <w:num w:numId="2">
+  <w:num w:numId="4">
+    <w:abstractNumId w:val="3"/>
+  </w:num>
+  <w:num w:numId="5">
     <w:abstractNumId w:val="0"/>
-  </w:num>
-  <w:num w:numId="3">
-    <w:abstractNumId w:val="1"/>
   </w:num>
 </w:numbering>
 </file>

--- a/assignment5.docx
+++ b/assignment5.docx
@@ -19,15 +19,7 @@
         </w:numPr>
       </w:pPr>
       <w:r>
-        <w:t xml:space="preserve">Replace all of your </w:t>
-      </w:r>
-      <w:proofErr w:type="spellStart"/>
-      <w:r>
-        <w:t>System.out</w:t>
-      </w:r>
-      <w:proofErr w:type="spellEnd"/>
-      <w:r>
-        <w:t xml:space="preserve"> statements to use Log4J</w:t>
+        <w:t>Replace all of your System.out statements to use Log4J</w:t>
       </w:r>
     </w:p>
     <w:p>
@@ -54,15 +46,7 @@
         <w:tab/>
       </w:r>
       <w:r>
-        <w:t xml:space="preserve">Create a </w:t>
-      </w:r>
-      <w:proofErr w:type="spellStart"/>
-      <w:r>
-        <w:t>usecase</w:t>
-      </w:r>
-      <w:proofErr w:type="spellEnd"/>
-      <w:r>
-        <w:t xml:space="preserve"> to use a .properties file</w:t>
+        <w:t>Create a usecase to use a .properties file</w:t>
       </w:r>
       <w:r>
         <w:t xml:space="preserve"> and implement it</w:t>
@@ -78,31 +62,22 @@
       </w:r>
       <w:r>
         <w:tab/>
-        <w:t xml:space="preserve">Create a report (one of your fictitious </w:t>
-      </w:r>
-      <w:proofErr w:type="spellStart"/>
-      <w:r>
-        <w:t>usecases</w:t>
-      </w:r>
-      <w:proofErr w:type="spellEnd"/>
-      <w:r>
-        <w:t>) and save the report to a file</w:t>
+        <w:t>Create a report (one of your fictitious usecases) and save the report to a file</w:t>
       </w:r>
     </w:p>
     <w:p/>
     <w:p/>
     <w:p>
       <w:r>
-        <w:t xml:space="preserve">Same rules as the previous assignment on where to submit your work (pronounced </w:t>
-      </w:r>
-      <w:proofErr w:type="spellStart"/>
-      <w:r>
-        <w:t>GitHub</w:t>
-      </w:r>
-      <w:proofErr w:type="spellEnd"/>
-      <w:r>
-        <w:t>)</w:t>
-      </w:r>
+        <w:t>Same rules as the previous assignment on where to submit your work (pronounced GitHub)</w:t>
+      </w:r>
+    </w:p>
+    <w:p>
+      <w:r>
+        <w:t>Note that if you wish to include libraries in your project, you should be using maven (pom.xml)</w:t>
+      </w:r>
+    </w:p>
+    <w:p>
       <w:bookmarkStart w:id="0" w:name="_GoBack"/>
       <w:bookmarkEnd w:id="0"/>
     </w:p>
@@ -125,15 +100,7 @@
     </w:p>
     <w:p>
       <w:r>
-        <w:t xml:space="preserve">Same rules as the previous assignment on where to submit your work (pronounced </w:t>
-      </w:r>
-      <w:proofErr w:type="spellStart"/>
-      <w:r>
-        <w:t>GitHub</w:t>
-      </w:r>
-      <w:proofErr w:type="spellEnd"/>
-      <w:r>
-        <w:t>)</w:t>
+        <w:t>Same rules as the previous assignment on where to submit your work (pronounced GitHub)</w:t>
       </w:r>
     </w:p>
     <w:p>

--- a/assignment5.docx
+++ b/assignment5.docx
@@ -21,6 +21,9 @@
       <w:r>
         <w:t>Replace all of your System.out statements to use Log4J</w:t>
       </w:r>
+      <w:r>
+        <w:t xml:space="preserve"> info</w:t>
+      </w:r>
     </w:p>
     <w:p>
       <w:pPr>
@@ -49,7 +52,7 @@
         <w:t>Create a usecase to use a .properties file</w:t>
       </w:r>
       <w:r>
-        <w:t xml:space="preserve"> and implement it</w:t>
+        <w:t xml:space="preserve"> </w:t>
       </w:r>
     </w:p>
     <w:p>
@@ -63,6 +66,9 @@
       <w:r>
         <w:tab/>
         <w:t>Create a report (one of your fictitious usecases) and save the report to a file</w:t>
+      </w:r>
+      <w:r>
+        <w:t xml:space="preserve"> … I’ll leave it to you do decide the filename and format.</w:t>
       </w:r>
     </w:p>
     <w:p/>
@@ -74,13 +80,21 @@
     </w:p>
     <w:p>
       <w:r>
-        <w:t>Note that if you wish to include libraries in your project, you should be using maven (pom.xml)</w:t>
-      </w:r>
-    </w:p>
-    <w:p>
+        <w:t xml:space="preserve">Note </w:t>
+      </w:r>
+      <w:r>
+        <w:t xml:space="preserve">that third party jar files (i.e. log4j) should not be checked in to your repository; instead </w:t>
+      </w:r>
+      <w:r>
+        <w:t>you should be using maven (pom.xml)</w:t>
+      </w:r>
+      <w:r>
+        <w:t>.  It is up to the person (me) who is downloading the repo to “Update” the maven project with its dependencies.</w:t>
+      </w:r>
       <w:bookmarkStart w:id="0" w:name="_GoBack"/>
       <w:bookmarkEnd w:id="0"/>
     </w:p>
+    <w:p/>
     <w:p/>
     <w:p/>
     <w:p>

--- a/assignment5.docx
+++ b/assignment5.docx
@@ -49,7 +49,15 @@
         <w:tab/>
       </w:r>
       <w:r>
-        <w:t>Create a usecase to use a .properties file</w:t>
+        <w:t>Create a</w:t>
+      </w:r>
+      <w:r>
+        <w:t>n</w:t>
+      </w:r>
+      <w:bookmarkStart w:id="0" w:name="_GoBack"/>
+      <w:bookmarkEnd w:id="0"/>
+      <w:r>
+        <w:t xml:space="preserve"> usecase to use a .properties file</w:t>
       </w:r>
       <w:r>
         <w:t xml:space="preserve"> </w:t>
@@ -91,8 +99,6 @@
       <w:r>
         <w:t>.  It is up to the person (me) who is downloading the repo to “Update” the maven project with its dependencies.</w:t>
       </w:r>
-      <w:bookmarkStart w:id="0" w:name="_GoBack"/>
-      <w:bookmarkEnd w:id="0"/>
     </w:p>
     <w:p/>
     <w:p/>
